--- a/Assignment1/Task1/Report1.docx
+++ b/Assignment1/Task1/Report1.docx
@@ -3,7 +3,19 @@
 <w:document xmlns:wpc="http://schemas.microsoft.com/office/word/2010/wordprocessingCanvas" xmlns:cx="http://schemas.microsoft.com/office/drawing/2014/chartex" xmlns:cx1="http://schemas.microsoft.com/office/drawing/2015/9/8/chartex" xmlns:cx2="http://schemas.microsoft.com/office/drawing/2015/10/21/chartex" xmlns:cx3="http://schemas.microsoft.com/office/drawing/2016/5/9/chartex" xmlns:cx4="http://schemas.microsoft.com/office/drawing/2016/5/10/chartex" xmlns:cx5="http://schemas.microsoft.com/office/drawing/2016/5/11/chartex" xmlns:cx6="http://schemas.microsoft.com/office/drawing/2016/5/12/chartex" xmlns:cx7="http://schemas.microsoft.com/office/drawing/2016/5/13/chartex" xmlns:cx8="http://schemas.microsoft.com/office/drawing/2016/5/14/chartex" xmlns:mc="http://schemas.openxmlformats.org/markup-compatibility/2006" xmlns:aink="http://schemas.microsoft.com/office/drawing/2016/ink" xmlns:am3d="http://schemas.microsoft.com/office/drawing/2017/model3d" xmlns:o="urn:schemas-microsoft-com:office:office" xmlns:oel="http://schemas.microsoft.com/office/2019/extlst" xmlns:r="http://schemas.openxmlformats.org/officeDocument/2006/relationships" xmlns:m="http://schemas.openxmlformats.org/officeDocument/2006/math" xmlns:v="urn:schemas-microsoft-com:vml" xmlns:wp14="http://schemas.microsoft.com/office/word/2010/wordprocessingDrawing" xmlns:wp="http://schemas.openxmlformats.org/drawingml/2006/wordprocessingDrawing" xmlns:w10="urn:schemas-microsoft-com:office:word" xmlns:w="http://schemas.openxmlformats.org/wordprocessingml/2006/main" xmlns:w14="http://schemas.microsoft.com/office/word/2010/wordml" xmlns:w15="http://schemas.microsoft.com/office/word/2012/wordml" xmlns:w16cex="http://schemas.microsoft.com/office/word/2018/wordml/cex" xmlns:w16cid="http://schemas.microsoft.com/office/word/2016/wordml/cid" xmlns:w16="http://schemas.microsoft.com/office/word/2018/wordml" xmlns:w16du="http://schemas.microsoft.com/office/word/2023/wordml/word16du" xmlns:w16sdtdh="http://schemas.microsoft.com/office/word/2020/wordml/sdtdatahash" xmlns:w16sdtfl="http://schemas.microsoft.com/office/word/2024/wordml/sdtformatlock" xmlns:w16se="http://schemas.microsoft.com/office/word/2015/wordml/symex" xmlns:wpg="http://schemas.microsoft.com/office/word/2010/wordprocessingGroup" xmlns:wpi="http://schemas.microsoft.com/office/word/2010/wordprocessingInk" xmlns:wne="http://schemas.microsoft.com/office/word/2006/wordml" xmlns:wps="http://schemas.microsoft.com/office/word/2010/wordprocessingShape" mc:Ignorable="w14 w15 w16se w16cid w16 w16cex w16sdtdh w16sdtfl w16du wp14">
   <w:body>
     <w:p>
-      <w:r>
+      <w:pPr>
+        <w:rPr>
+          <w:b/>
+          <w:bCs/>
+          <w:u w:val="single"/>
+        </w:rPr>
+      </w:pPr>
+      <w:r>
+        <w:rPr>
+          <w:b/>
+          <w:bCs/>
+          <w:u w:val="single"/>
+        </w:rPr>
         <w:t>CText-1.txt</w:t>
       </w:r>
     </w:p>
@@ -29,6 +41,9 @@
         <w:pStyle w:val="ListParagraph"/>
       </w:pPr>
       <w:r>
+        <w:rPr>
+          <w:noProof/>
+        </w:rPr>
         <w:drawing>
           <wp:inline distT="0" distB="0" distL="0" distR="0" wp14:anchorId="72EC1AA0" wp14:editId="38B4CBD6">
             <wp:extent cx="5731510" cy="4825365"/>
@@ -74,6 +89,427 @@
           <w:numId w:val="1"/>
         </w:numPr>
       </w:pPr>
+      <w:r>
+        <w:t>From the above diagram it can be seen that ‘R’ is the most frequently seen character in the text file.</w:t>
+      </w:r>
+    </w:p>
+    <w:p>
+      <w:pPr>
+        <w:pStyle w:val="ListParagraph"/>
+        <w:numPr>
+          <w:ilvl w:val="0"/>
+          <w:numId w:val="1"/>
+        </w:numPr>
+      </w:pPr>
+      <w:r>
+        <w:t>By using the diagram,</w:t>
+      </w:r>
+      <w:r>
+        <w:t xml:space="preserve"> </w:t>
+      </w:r>
+      <w:r>
+        <w:t xml:space="preserve">‘R’ character is mapped to ‘E’ since E is the most frequent </w:t>
+      </w:r>
+      <w:r>
+        <w:t>character in the alphabet.</w:t>
+      </w:r>
+      <w:r>
+        <w:t xml:space="preserve"> </w:t>
+      </w:r>
+      <w:r>
+        <w:t xml:space="preserve">‘T’, ‘A’, ‘O’, ‘I’, ‘N’, ‘S’, ‘H’ and ‘R’ are mapped </w:t>
+      </w:r>
+      <w:r>
+        <w:t>according to wh</w:t>
+      </w:r>
+      <w:r>
+        <w:t xml:space="preserve">at characters appear </w:t>
+      </w:r>
+      <w:r>
+        <w:t>frequently after ‘R’</w:t>
+      </w:r>
+      <w:r>
+        <w:t>.</w:t>
+      </w:r>
+    </w:p>
+    <w:p>
+      <w:pPr>
+        <w:pStyle w:val="ListParagraph"/>
+        <w:numPr>
+          <w:ilvl w:val="0"/>
+          <w:numId w:val="1"/>
+        </w:numPr>
+      </w:pPr>
+      <w:r>
+        <w:t>After substituting the characters</w:t>
+      </w:r>
+      <w:r>
+        <w:t xml:space="preserve"> using</w:t>
+      </w:r>
+      <w:r>
+        <w:t xml:space="preserve"> Krypto,</w:t>
+      </w:r>
+      <w:r>
+        <w:t xml:space="preserve"> </w:t>
+      </w:r>
+      <w:r>
+        <w:t xml:space="preserve">the following characters are </w:t>
+      </w:r>
+      <w:r>
+        <w:t>used to decrypt the cipher text.</w:t>
+      </w:r>
+    </w:p>
+    <w:p>
+      <w:pPr>
+        <w:pStyle w:val="ListParagraph"/>
+      </w:pPr>
+      <w:r>
+        <w:lastRenderedPageBreak/>
+        <w:drawing>
+          <wp:inline distT="0" distB="0" distL="0" distR="0" wp14:anchorId="26227313" wp14:editId="6F31173B">
+            <wp:extent cx="2806700" cy="6870700"/>
+            <wp:effectExtent l="0" t="0" r="0" b="0"/>
+            <wp:docPr id="314655479" name="Picture 1" descr="A screenshot of a computer&#10;&#10;AI-generated content may be incorrect."/>
+            <wp:cNvGraphicFramePr>
+              <a:graphicFrameLocks xmlns:a="http://schemas.openxmlformats.org/drawingml/2006/main" noChangeAspect="1"/>
+            </wp:cNvGraphicFramePr>
+            <a:graphic xmlns:a="http://schemas.openxmlformats.org/drawingml/2006/main">
+              <a:graphicData uri="http://schemas.openxmlformats.org/drawingml/2006/picture">
+                <pic:pic xmlns:pic="http://schemas.openxmlformats.org/drawingml/2006/picture">
+                  <pic:nvPicPr>
+                    <pic:cNvPr id="314655479" name="Picture 1" descr="A screenshot of a computer&#10;&#10;AI-generated content may be incorrect."/>
+                    <pic:cNvPicPr/>
+                  </pic:nvPicPr>
+                  <pic:blipFill>
+                    <a:blip r:embed="rId6"/>
+                    <a:stretch>
+                      <a:fillRect/>
+                    </a:stretch>
+                  </pic:blipFill>
+                  <pic:spPr>
+                    <a:xfrm>
+                      <a:off x="0" y="0"/>
+                      <a:ext cx="2806700" cy="6870700"/>
+                    </a:xfrm>
+                    <a:prstGeom prst="rect">
+                      <a:avLst/>
+                    </a:prstGeom>
+                  </pic:spPr>
+                </pic:pic>
+              </a:graphicData>
+            </a:graphic>
+          </wp:inline>
+        </w:drawing>
+      </w:r>
+    </w:p>
+    <w:p>
+      <w:r>
+        <w:br w:type="page"/>
+      </w:r>
+    </w:p>
+    <w:p>
+      <w:r>
+        <w:lastRenderedPageBreak/>
+        <w:t>The following is the decrypted string using the above keys</w:t>
+      </w:r>
+      <w:r>
+        <w:t xml:space="preserve"> </w:t>
+      </w:r>
+      <w:r>
+        <w:t>for CText-1</w:t>
+      </w:r>
+    </w:p>
+    <w:p>
+      <w:r>
+        <w:drawing>
+          <wp:inline distT="0" distB="0" distL="0" distR="0" wp14:anchorId="52F59CFA" wp14:editId="48019BB0">
+            <wp:extent cx="5731510" cy="1658620"/>
+            <wp:effectExtent l="0" t="0" r="0" b="5080"/>
+            <wp:docPr id="808117864" name="Picture 1" descr="A screenshot of a computer&#10;&#10;AI-generated content may be incorrect."/>
+            <wp:cNvGraphicFramePr>
+              <a:graphicFrameLocks xmlns:a="http://schemas.openxmlformats.org/drawingml/2006/main" noChangeAspect="1"/>
+            </wp:cNvGraphicFramePr>
+            <a:graphic xmlns:a="http://schemas.openxmlformats.org/drawingml/2006/main">
+              <a:graphicData uri="http://schemas.openxmlformats.org/drawingml/2006/picture">
+                <pic:pic xmlns:pic="http://schemas.openxmlformats.org/drawingml/2006/picture">
+                  <pic:nvPicPr>
+                    <pic:cNvPr id="808117864" name="Picture 1" descr="A screenshot of a computer&#10;&#10;AI-generated content may be incorrect."/>
+                    <pic:cNvPicPr/>
+                  </pic:nvPicPr>
+                  <pic:blipFill>
+                    <a:blip r:embed="rId7"/>
+                    <a:stretch>
+                      <a:fillRect/>
+                    </a:stretch>
+                  </pic:blipFill>
+                  <pic:spPr>
+                    <a:xfrm>
+                      <a:off x="0" y="0"/>
+                      <a:ext cx="5731510" cy="1658620"/>
+                    </a:xfrm>
+                    <a:prstGeom prst="rect">
+                      <a:avLst/>
+                    </a:prstGeom>
+                  </pic:spPr>
+                </pic:pic>
+              </a:graphicData>
+            </a:graphic>
+          </wp:inline>
+        </w:drawing>
+      </w:r>
+      <w:r>
+        <w:br w:type="page"/>
+      </w:r>
+    </w:p>
+    <w:p>
+      <w:pPr>
+        <w:pStyle w:val="ListParagraph"/>
+        <w:rPr>
+          <w:b/>
+          <w:bCs/>
+          <w:u w:val="single"/>
+        </w:rPr>
+      </w:pPr>
+      <w:r>
+        <w:rPr>
+          <w:b/>
+          <w:bCs/>
+          <w:u w:val="single"/>
+        </w:rPr>
+        <w:lastRenderedPageBreak/>
+        <w:t>CText-2.txt</w:t>
+      </w:r>
+    </w:p>
+    <w:p>
+      <w:pPr>
+        <w:pStyle w:val="ListParagraph"/>
+        <w:rPr>
+          <w:b/>
+          <w:bCs/>
+          <w:u w:val="single"/>
+        </w:rPr>
+      </w:pPr>
+    </w:p>
+    <w:p>
+      <w:pPr>
+        <w:pStyle w:val="ListParagraph"/>
+      </w:pPr>
+      <w:r>
+        <w:t xml:space="preserve">The cipher text from CText-2.txt is encrypted using </w:t>
+      </w:r>
+      <w:r>
+        <w:t>Vigenère</w:t>
+      </w:r>
+      <w:r>
+        <w:t xml:space="preserve"> cipher</w:t>
+      </w:r>
+      <w:r>
+        <w:t>.</w:t>
+      </w:r>
+    </w:p>
+    <w:p>
+      <w:pPr>
+        <w:pStyle w:val="ListParagraph"/>
+      </w:pPr>
+    </w:p>
+    <w:p>
+      <w:pPr>
+        <w:pStyle w:val="ListParagraph"/>
+        <w:numPr>
+          <w:ilvl w:val="0"/>
+          <w:numId w:val="1"/>
+        </w:numPr>
+      </w:pPr>
+      <w:r>
+        <w:t>The first step that is used to decrypt the cipher text is to find the length of the key. To find the length of the key,</w:t>
+      </w:r>
+      <w:r>
+        <w:t xml:space="preserve"> an </w:t>
+      </w:r>
+      <w:r>
+        <w:t>index of coincidence</w:t>
+      </w:r>
+      <w:r>
+        <w:t xml:space="preserve"> is needed. Index of coincidence is found by using the function to calculate the index of coincidence from Krypto.</w:t>
+      </w:r>
+    </w:p>
+    <w:p>
+      <w:pPr>
+        <w:pStyle w:val="ListParagraph"/>
+      </w:pPr>
+    </w:p>
+    <w:p>
+      <w:pPr>
+        <w:pStyle w:val="ListParagraph"/>
+      </w:pPr>
+      <w:r>
+        <w:drawing>
+          <wp:inline distT="0" distB="0" distL="0" distR="0" wp14:anchorId="13BA80C4" wp14:editId="69656836">
+            <wp:extent cx="2971800" cy="1689100"/>
+            <wp:effectExtent l="0" t="0" r="0" b="0"/>
+            <wp:docPr id="731530166" name="Picture 1" descr="A screenshot of a computer&#10;&#10;AI-generated content may be incorrect."/>
+            <wp:cNvGraphicFramePr>
+              <a:graphicFrameLocks xmlns:a="http://schemas.openxmlformats.org/drawingml/2006/main" noChangeAspect="1"/>
+            </wp:cNvGraphicFramePr>
+            <a:graphic xmlns:a="http://schemas.openxmlformats.org/drawingml/2006/main">
+              <a:graphicData uri="http://schemas.openxmlformats.org/drawingml/2006/picture">
+                <pic:pic xmlns:pic="http://schemas.openxmlformats.org/drawingml/2006/picture">
+                  <pic:nvPicPr>
+                    <pic:cNvPr id="731530166" name="Picture 1" descr="A screenshot of a computer&#10;&#10;AI-generated content may be incorrect."/>
+                    <pic:cNvPicPr/>
+                  </pic:nvPicPr>
+                  <pic:blipFill>
+                    <a:blip r:embed="rId8"/>
+                    <a:stretch>
+                      <a:fillRect/>
+                    </a:stretch>
+                  </pic:blipFill>
+                  <pic:spPr>
+                    <a:xfrm>
+                      <a:off x="0" y="0"/>
+                      <a:ext cx="2971800" cy="1689100"/>
+                    </a:xfrm>
+                    <a:prstGeom prst="rect">
+                      <a:avLst/>
+                    </a:prstGeom>
+                  </pic:spPr>
+                </pic:pic>
+              </a:graphicData>
+            </a:graphic>
+          </wp:inline>
+        </w:drawing>
+      </w:r>
+    </w:p>
+    <w:p>
+      <w:pPr>
+        <w:pStyle w:val="ListParagraph"/>
+        <w:numPr>
+          <w:ilvl w:val="0"/>
+          <w:numId w:val="1"/>
+        </w:numPr>
+      </w:pPr>
+      <w:r>
+        <w:t xml:space="preserve">By using the above function, we take </w:t>
+      </w:r>
+      <w:r>
+        <w:t xml:space="preserve">index of coincidence as 7 since it is the closest </w:t>
+      </w:r>
+      <w:r>
+        <w:t>index of coincidence as English alphabet.</w:t>
+      </w:r>
+    </w:p>
+    <w:p>
+      <w:pPr>
+        <w:pStyle w:val="ListParagraph"/>
+        <w:numPr>
+          <w:ilvl w:val="0"/>
+          <w:numId w:val="1"/>
+        </w:numPr>
+      </w:pPr>
+      <w:r>
+        <w:t>The ciphertext is split into columns based on key length</w:t>
+      </w:r>
+      <w:r>
+        <w:t xml:space="preserve"> and count the frequencies of letter in each group.</w:t>
+      </w:r>
+    </w:p>
+    <w:p>
+      <w:pPr>
+        <w:pStyle w:val="ListParagraph"/>
+        <w:numPr>
+          <w:ilvl w:val="0"/>
+          <w:numId w:val="1"/>
+        </w:numPr>
+      </w:pPr>
+      <w:r>
+        <w:t>Count the shift by assuming the most frequent characters</w:t>
+      </w:r>
+      <w:r>
+        <w:t xml:space="preserve"> ‘E’</w:t>
+      </w:r>
+      <w:r>
+        <w:t>, ‘T’ and other common letters.</w:t>
+      </w:r>
+    </w:p>
+    <w:p>
+      <w:pPr>
+        <w:pStyle w:val="ListParagraph"/>
+        <w:numPr>
+          <w:ilvl w:val="0"/>
+          <w:numId w:val="1"/>
+        </w:numPr>
+      </w:pPr>
+      <w:r>
+        <w:t xml:space="preserve">After shifting, </w:t>
+      </w:r>
+      <w:r>
+        <w:t xml:space="preserve">we get </w:t>
+      </w:r>
+      <w:r>
+        <w:t>QAYEQII</w:t>
+      </w:r>
+      <w:r>
+        <w:t xml:space="preserve"> </w:t>
+      </w:r>
+      <w:r>
+        <w:t xml:space="preserve">as the encrypted key. After decrypting, </w:t>
+      </w:r>
+      <w:r>
+        <w:t>we get VAMPIRE as the key for decryption.</w:t>
+      </w:r>
+    </w:p>
+    <w:p>
+      <w:pPr>
+        <w:ind w:left="360"/>
+      </w:pPr>
+      <w:r>
+        <w:t xml:space="preserve">The following is the decrypted plain text for </w:t>
+      </w:r>
+      <w:r>
+        <w:t>CText-2</w:t>
+      </w:r>
+    </w:p>
+    <w:p>
+      <w:pPr>
+        <w:ind w:left="360"/>
+      </w:pPr>
+      <w:r>
+        <w:drawing>
+          <wp:inline distT="0" distB="0" distL="0" distR="0" wp14:anchorId="190083CA" wp14:editId="16E02EE2">
+            <wp:extent cx="5731510" cy="1462405"/>
+            <wp:effectExtent l="0" t="0" r="0" b="0"/>
+            <wp:docPr id="352543098" name="Picture 1" descr="A black screen with white text&#10;&#10;AI-generated content may be incorrect."/>
+            <wp:cNvGraphicFramePr>
+              <a:graphicFrameLocks xmlns:a="http://schemas.openxmlformats.org/drawingml/2006/main" noChangeAspect="1"/>
+            </wp:cNvGraphicFramePr>
+            <a:graphic xmlns:a="http://schemas.openxmlformats.org/drawingml/2006/main">
+              <a:graphicData uri="http://schemas.openxmlformats.org/drawingml/2006/picture">
+                <pic:pic xmlns:pic="http://schemas.openxmlformats.org/drawingml/2006/picture">
+                  <pic:nvPicPr>
+                    <pic:cNvPr id="352543098" name="Picture 1" descr="A black screen with white text&#10;&#10;AI-generated content may be incorrect."/>
+                    <pic:cNvPicPr/>
+                  </pic:nvPicPr>
+                  <pic:blipFill>
+                    <a:blip r:embed="rId9"/>
+                    <a:stretch>
+                      <a:fillRect/>
+                    </a:stretch>
+                  </pic:blipFill>
+                  <pic:spPr>
+                    <a:xfrm>
+                      <a:off x="0" y="0"/>
+                      <a:ext cx="5731510" cy="1462405"/>
+                    </a:xfrm>
+                    <a:prstGeom prst="rect">
+                      <a:avLst/>
+                    </a:prstGeom>
+                  </pic:spPr>
+                </pic:pic>
+              </a:graphicData>
+            </a:graphic>
+          </wp:inline>
+        </w:drawing>
+      </w:r>
     </w:p>
     <w:sectPr>
       <w:pgSz w:w="11906" w:h="16838"/>
